--- a/question_3_report.docx
+++ b/question_3_report.docx
@@ -118,7 +118,7 @@
           <w:rFonts w:ascii="Times New Roman" w:hAnsi="Times New Roman" w:cs="Times New Roman"/>
         </w:rPr>
         <w:pict w14:anchorId="6955C9EA">
-          <v:rect id="_x0000_i1081" style="width:0;height:1.5pt" o:hralign="center" o:hrstd="t" o:hr="t" fillcolor="#a0a0a0" stroked="f"/>
+          <v:rect id="_x0000_i1025" style="width:0;height:1.5pt" o:hralign="center" o:hrstd="t" o:hr="t" fillcolor="#a0a0a0" stroked="f"/>
         </w:pict>
       </w:r>
     </w:p>
@@ -149,21 +149,7 @@
         <w:rPr>
           <w:rFonts w:ascii="Times New Roman" w:hAnsi="Times New Roman" w:cs="Times New Roman"/>
         </w:rPr>
-        <w:t xml:space="preserve">To explore the cell-cell communication landscape among spatial clusters using spatial transcriptomics data from GSE283269. The analysis identifies and visualizes ligand-receptor signaling networks based on the Seurat and </w:t>
-      </w:r>
-      <w:proofErr w:type="spellStart"/>
-      <w:r>
-        <w:rPr>
-          <w:rFonts w:ascii="Times New Roman" w:hAnsi="Times New Roman" w:cs="Times New Roman"/>
-        </w:rPr>
-        <w:t>CellChat</w:t>
-      </w:r>
-      <w:proofErr w:type="spellEnd"/>
-      <w:r>
-        <w:rPr>
-          <w:rFonts w:ascii="Times New Roman" w:hAnsi="Times New Roman" w:cs="Times New Roman"/>
-        </w:rPr>
-        <w:t xml:space="preserve"> pipelines.</w:t>
+        <w:t>To explore the cell-cell communication landscape among spatial clusters using spatial transcriptomics data from GSE283269. The analysis identifies and visualizes ligand-receptor signaling networks based on the Seurat and CellChat pipelines.</w:t>
       </w:r>
     </w:p>
     <w:p>
@@ -177,7 +163,7 @@
           <w:rFonts w:ascii="Times New Roman" w:hAnsi="Times New Roman" w:cs="Times New Roman"/>
         </w:rPr>
         <w:pict w14:anchorId="1B30128B">
-          <v:rect id="_x0000_i1082" style="width:0;height:1.5pt" o:hralign="center" o:hrstd="t" o:hr="t" fillcolor="#a0a0a0" stroked="f"/>
+          <v:rect id="_x0000_i1026" style="width:0;height:1.5pt" o:hralign="center" o:hrstd="t" o:hr="t" fillcolor="#a0a0a0" stroked="f"/>
         </w:pict>
       </w:r>
     </w:p>
@@ -284,7 +270,7 @@
           <w:rFonts w:ascii="Times New Roman" w:hAnsi="Times New Roman" w:cs="Times New Roman"/>
         </w:rPr>
         <w:pict w14:anchorId="1E440DA1">
-          <v:rect id="_x0000_i1083" style="width:0;height:1.5pt" o:hralign="center" o:hrstd="t" o:hr="t" fillcolor="#a0a0a0" stroked="f"/>
+          <v:rect id="_x0000_i1027" style="width:0;height:1.5pt" o:hralign="center" o:hrstd="t" o:hr="t" fillcolor="#a0a0a0" stroked="f"/>
         </w:pict>
       </w:r>
     </w:p>
@@ -303,6 +289,87 @@
           <w:bCs/>
         </w:rPr>
         <w:t>Methods and Workflow</w:t>
+      </w:r>
+    </w:p>
+    <w:p>
+      <w:pPr>
+        <w:rPr>
+          <w:rFonts w:ascii="Times New Roman" w:hAnsi="Times New Roman" w:cs="Times New Roman"/>
+          <w:b/>
+          <w:bCs/>
+        </w:rPr>
+      </w:pPr>
+      <w:r>
+        <w:rPr>
+          <w:noProof/>
+        </w:rPr>
+        <w:drawing>
+          <wp:inline distT="0" distB="0" distL="0" distR="0" wp14:anchorId="6E17AB6C" wp14:editId="38DD448D">
+            <wp:extent cx="2981739" cy="2849991"/>
+            <wp:effectExtent l="0" t="0" r="9525" b="7620"/>
+            <wp:docPr id="1474886717" name="Picture 1" descr="A diagram of a cell-cell communication network&#10;&#10;AI-generated content may be incorrect."/>
+            <wp:cNvGraphicFramePr>
+              <a:graphicFrameLocks xmlns:a="http://schemas.openxmlformats.org/drawingml/2006/main" noChangeAspect="1"/>
+            </wp:cNvGraphicFramePr>
+            <a:graphic xmlns:a="http://schemas.openxmlformats.org/drawingml/2006/main">
+              <a:graphicData uri="http://schemas.openxmlformats.org/drawingml/2006/picture">
+                <pic:pic xmlns:pic="http://schemas.openxmlformats.org/drawingml/2006/picture">
+                  <pic:nvPicPr>
+                    <pic:cNvPr id="1474886717" name="Picture 1" descr="A diagram of a cell-cell communication network&#10;&#10;AI-generated content may be incorrect."/>
+                    <pic:cNvPicPr>
+                      <a:picLocks noChangeAspect="1" noChangeArrowheads="1"/>
+                    </pic:cNvPicPr>
+                  </pic:nvPicPr>
+                  <pic:blipFill>
+                    <a:blip r:embed="rId6" cstate="print">
+                      <a:extLst>
+                        <a:ext uri="{28A0092B-C50C-407E-A947-70E740481C1C}">
+                          <a14:useLocalDpi xmlns:a14="http://schemas.microsoft.com/office/drawing/2010/main" val="0"/>
+                        </a:ext>
+                      </a:extLst>
+                    </a:blip>
+                    <a:srcRect/>
+                    <a:stretch>
+                      <a:fillRect/>
+                    </a:stretch>
+                  </pic:blipFill>
+                  <pic:spPr bwMode="auto">
+                    <a:xfrm>
+                      <a:off x="0" y="0"/>
+                      <a:ext cx="2989395" cy="2857309"/>
+                    </a:xfrm>
+                    <a:prstGeom prst="rect">
+                      <a:avLst/>
+                    </a:prstGeom>
+                    <a:noFill/>
+                    <a:ln>
+                      <a:noFill/>
+                    </a:ln>
+                  </pic:spPr>
+                </pic:pic>
+              </a:graphicData>
+            </a:graphic>
+          </wp:inline>
+        </w:drawing>
+      </w:r>
+    </w:p>
+    <w:p>
+      <w:pPr>
+        <w:rPr>
+          <w:rFonts w:ascii="Times New Roman" w:hAnsi="Times New Roman" w:cs="Times New Roman"/>
+          <w:i/>
+          <w:iCs/>
+          <w:lang w:val="en-CA"/>
+        </w:rPr>
+      </w:pPr>
+      <w:r>
+        <w:rPr>
+          <w:rFonts w:ascii="Times New Roman" w:hAnsi="Times New Roman" w:cs="Times New Roman"/>
+          <w:i/>
+          <w:iCs/>
+          <w:lang w:val="en-CA"/>
+        </w:rPr>
+        <w:t>Figure 1: Analysis workflow</w:t>
       </w:r>
     </w:p>
     <w:p>
@@ -336,44 +403,9 @@
         <w:rPr>
           <w:rFonts w:ascii="Times New Roman" w:hAnsi="Times New Roman" w:cs="Times New Roman"/>
         </w:rPr>
-        <w:t xml:space="preserve">Loaded expression matrix from </w:t>
-      </w:r>
-      <w:proofErr w:type="spellStart"/>
-      <w:r>
-        <w:rPr>
-          <w:rFonts w:ascii="Times New Roman" w:hAnsi="Times New Roman" w:cs="Times New Roman"/>
-        </w:rPr>
-        <w:t>matrix.mtx</w:t>
-      </w:r>
-      <w:proofErr w:type="spellEnd"/>
-      <w:r>
-        <w:rPr>
-          <w:rFonts w:ascii="Times New Roman" w:hAnsi="Times New Roman" w:cs="Times New Roman"/>
-        </w:rPr>
-        <w:t xml:space="preserve">, </w:t>
-      </w:r>
-      <w:proofErr w:type="spellStart"/>
-      <w:r>
-        <w:rPr>
-          <w:rFonts w:ascii="Times New Roman" w:hAnsi="Times New Roman" w:cs="Times New Roman"/>
-        </w:rPr>
-        <w:t>features.tsv</w:t>
-      </w:r>
-      <w:proofErr w:type="spellEnd"/>
-      <w:r>
-        <w:rPr>
-          <w:rFonts w:ascii="Times New Roman" w:hAnsi="Times New Roman" w:cs="Times New Roman"/>
-        </w:rPr>
-        <w:t xml:space="preserve">, </w:t>
-      </w:r>
-      <w:proofErr w:type="spellStart"/>
-      <w:r>
-        <w:rPr>
-          <w:rFonts w:ascii="Times New Roman" w:hAnsi="Times New Roman" w:cs="Times New Roman"/>
-        </w:rPr>
-        <w:t>barcodes.tsv</w:t>
-      </w:r>
-      <w:proofErr w:type="spellEnd"/>
+        <w:lastRenderedPageBreak/>
+        <w:t>Loaded expression matrix from matrix.mtx, features.tsv, barcodes.tsv</w:t>
+      </w:r>
     </w:p>
     <w:p>
       <w:pPr>
@@ -454,7 +486,7 @@
                     </pic:cNvPicPr>
                   </pic:nvPicPr>
                   <pic:blipFill>
-                    <a:blip r:embed="rId6" cstate="print">
+                    <a:blip r:embed="rId7" cstate="print">
                       <a:extLst>
                         <a:ext uri="{28A0092B-C50C-407E-A947-70E740481C1C}">
                           <a14:useLocalDpi xmlns:a14="http://schemas.microsoft.com/office/drawing/2010/main" val="0"/>
@@ -498,8 +530,23 @@
           <w:i/>
           <w:iCs/>
         </w:rPr>
-        <w:lastRenderedPageBreak/>
-        <w:t>Figure 1. UMAP plot of clusters from Sample1a1</w:t>
+        <w:t xml:space="preserve">Figure </w:t>
+      </w:r>
+      <w:r>
+        <w:rPr>
+          <w:rFonts w:ascii="Times New Roman" w:hAnsi="Times New Roman" w:cs="Times New Roman"/>
+          <w:i/>
+          <w:iCs/>
+        </w:rPr>
+        <w:t>2</w:t>
+      </w:r>
+      <w:r>
+        <w:rPr>
+          <w:rFonts w:ascii="Times New Roman" w:hAnsi="Times New Roman" w:cs="Times New Roman"/>
+          <w:i/>
+          <w:iCs/>
+        </w:rPr>
+        <w:t>. UMAP plot of clusters from Sample1a1</w:t>
       </w:r>
     </w:p>
     <w:p>
@@ -510,23 +557,13 @@
           <w:bCs/>
         </w:rPr>
       </w:pPr>
-      <w:proofErr w:type="spellStart"/>
       <w:r>
         <w:rPr>
           <w:rFonts w:ascii="Times New Roman" w:hAnsi="Times New Roman" w:cs="Times New Roman"/>
           <w:b/>
           <w:bCs/>
         </w:rPr>
-        <w:t>CellChat</w:t>
-      </w:r>
-      <w:proofErr w:type="spellEnd"/>
-      <w:r>
-        <w:rPr>
-          <w:rFonts w:ascii="Times New Roman" w:hAnsi="Times New Roman" w:cs="Times New Roman"/>
-          <w:b/>
-          <w:bCs/>
-        </w:rPr>
-        <w:t xml:space="preserve"> Analysis</w:t>
+        <w:t>CellChat Analysis</w:t>
       </w:r>
     </w:p>
     <w:p>
@@ -539,28 +576,12 @@
           <w:rFonts w:ascii="Times New Roman" w:hAnsi="Times New Roman" w:cs="Times New Roman"/>
         </w:rPr>
       </w:pPr>
-      <w:proofErr w:type="spellStart"/>
-      <w:r>
-        <w:rPr>
-          <w:rFonts w:ascii="Times New Roman" w:hAnsi="Times New Roman" w:cs="Times New Roman"/>
-        </w:rPr>
-        <w:t>CellChat</w:t>
-      </w:r>
-      <w:proofErr w:type="spellEnd"/>
-      <w:r>
-        <w:rPr>
-          <w:rFonts w:ascii="Times New Roman" w:hAnsi="Times New Roman" w:cs="Times New Roman"/>
-        </w:rPr>
-        <w:t xml:space="preserve"> v1.6.1 was used with </w:t>
-      </w:r>
-      <w:proofErr w:type="spellStart"/>
-      <w:r>
-        <w:rPr>
-          <w:rFonts w:ascii="Times New Roman" w:hAnsi="Times New Roman" w:cs="Times New Roman"/>
-        </w:rPr>
-        <w:t>CellChatDB.human</w:t>
-      </w:r>
-      <w:proofErr w:type="spellEnd"/>
+      <w:r>
+        <w:rPr>
+          <w:rFonts w:ascii="Times New Roman" w:hAnsi="Times New Roman" w:cs="Times New Roman"/>
+        </w:rPr>
+        <w:t>CellChat v1.6.1 was used with CellChatDB.human</w:t>
+      </w:r>
     </w:p>
     <w:p>
       <w:pPr>
@@ -624,6 +645,7 @@
       <w:r>
         <w:rPr>
           <w:rFonts w:ascii="Times New Roman" w:hAnsi="Times New Roman" w:cs="Times New Roman"/>
+          <w:noProof/>
         </w:rPr>
         <w:drawing>
           <wp:inline distT="0" distB="0" distL="0" distR="0" wp14:anchorId="62FCACB5" wp14:editId="127A7B5E">
@@ -643,7 +665,7 @@
                     </pic:cNvPicPr>
                   </pic:nvPicPr>
                   <pic:blipFill>
-                    <a:blip r:embed="rId7" cstate="print">
+                    <a:blip r:embed="rId8" cstate="print">
                       <a:extLst>
                         <a:ext uri="{28A0092B-C50C-407E-A947-70E740481C1C}">
                           <a14:useLocalDpi xmlns:a14="http://schemas.microsoft.com/office/drawing/2010/main" val="0"/>
@@ -687,7 +709,23 @@
           <w:i/>
           <w:iCs/>
         </w:rPr>
-        <w:t>Figure 2. Overall communication network among clusters</w:t>
+        <w:t xml:space="preserve">Figure </w:t>
+      </w:r>
+      <w:r>
+        <w:rPr>
+          <w:rFonts w:ascii="Times New Roman" w:hAnsi="Times New Roman" w:cs="Times New Roman"/>
+          <w:i/>
+          <w:iCs/>
+        </w:rPr>
+        <w:t>3</w:t>
+      </w:r>
+      <w:r>
+        <w:rPr>
+          <w:rFonts w:ascii="Times New Roman" w:hAnsi="Times New Roman" w:cs="Times New Roman"/>
+          <w:i/>
+          <w:iCs/>
+        </w:rPr>
+        <w:t>. Overall communication network among clusters</w:t>
       </w:r>
     </w:p>
     <w:p>
@@ -709,7 +747,6 @@
         <w:rPr>
           <w:noProof/>
         </w:rPr>
-        <w:lastRenderedPageBreak/>
         <w:drawing>
           <wp:inline distT="0" distB="0" distL="0" distR="0" wp14:anchorId="6A29EF20" wp14:editId="74CEDE3C">
             <wp:extent cx="5274310" cy="7035800"/>
@@ -728,7 +765,7 @@
                     </pic:cNvPicPr>
                   </pic:nvPicPr>
                   <pic:blipFill>
-                    <a:blip r:embed="rId8">
+                    <a:blip r:embed="rId9">
                       <a:extLst>
                         <a:ext uri="{28A0092B-C50C-407E-A947-70E740481C1C}">
                           <a14:useLocalDpi xmlns:a14="http://schemas.microsoft.com/office/drawing/2010/main" val="0"/>
@@ -773,7 +810,7 @@
           <w:i/>
           <w:iCs/>
         </w:rPr>
-        <w:t xml:space="preserve">Figure 3. Dot plot of top </w:t>
+        <w:t xml:space="preserve">Figure </w:t>
       </w:r>
       <w:r>
         <w:rPr>
@@ -781,7 +818,7 @@
           <w:i/>
           <w:iCs/>
         </w:rPr>
-        <w:t>2</w:t>
+        <w:t>4</w:t>
       </w:r>
       <w:r>
         <w:rPr>
@@ -789,6 +826,22 @@
           <w:i/>
           <w:iCs/>
         </w:rPr>
+        <w:t xml:space="preserve">. Dot plot of top </w:t>
+      </w:r>
+      <w:r>
+        <w:rPr>
+          <w:rFonts w:ascii="Times New Roman" w:hAnsi="Times New Roman" w:cs="Times New Roman"/>
+          <w:i/>
+          <w:iCs/>
+        </w:rPr>
+        <w:t>2</w:t>
+      </w:r>
+      <w:r>
+        <w:rPr>
+          <w:rFonts w:ascii="Times New Roman" w:hAnsi="Times New Roman" w:cs="Times New Roman"/>
+          <w:i/>
+          <w:iCs/>
+        </w:rPr>
         <w:t xml:space="preserve"> signaling pathways</w:t>
       </w:r>
     </w:p>
@@ -802,6 +855,7 @@
       <w:r>
         <w:rPr>
           <w:rFonts w:ascii="Times New Roman" w:hAnsi="Times New Roman" w:cs="Times New Roman"/>
+          <w:noProof/>
         </w:rPr>
         <w:lastRenderedPageBreak/>
         <w:drawing>
@@ -822,7 +876,7 @@
                     </pic:cNvPicPr>
                   </pic:nvPicPr>
                   <pic:blipFill>
-                    <a:blip r:embed="rId9" cstate="print">
+                    <a:blip r:embed="rId10" cstate="print">
                       <a:extLst>
                         <a:ext uri="{28A0092B-C50C-407E-A947-70E740481C1C}">
                           <a14:useLocalDpi xmlns:a14="http://schemas.microsoft.com/office/drawing/2010/main" val="0"/>
@@ -866,7 +920,125 @@
           <w:i/>
           <w:iCs/>
         </w:rPr>
-        <w:t>Figure 4. Cluster role scatter plot (Sender/Receiver/Mediator/Influencer)</w:t>
+        <w:t xml:space="preserve">Figure </w:t>
+      </w:r>
+      <w:r>
+        <w:rPr>
+          <w:rFonts w:ascii="Times New Roman" w:hAnsi="Times New Roman" w:cs="Times New Roman"/>
+          <w:i/>
+          <w:iCs/>
+        </w:rPr>
+        <w:t>5</w:t>
+      </w:r>
+      <w:r>
+        <w:rPr>
+          <w:rFonts w:ascii="Times New Roman" w:hAnsi="Times New Roman" w:cs="Times New Roman"/>
+          <w:i/>
+          <w:iCs/>
+        </w:rPr>
+        <w:t>. Cluster role scatter plot (Sender/Receiver/Mediator/Influencer)</w:t>
+      </w:r>
+    </w:p>
+    <w:p>
+      <w:pPr>
+        <w:rPr>
+          <w:rFonts w:ascii="Times New Roman" w:hAnsi="Times New Roman" w:cs="Times New Roman"/>
+          <w:lang w:val="en-CA"/>
+        </w:rPr>
+      </w:pPr>
+    </w:p>
+    <w:p>
+      <w:pPr>
+        <w:rPr>
+          <w:rFonts w:ascii="Times New Roman" w:hAnsi="Times New Roman" w:cs="Times New Roman"/>
+          <w:lang w:val="en-CA"/>
+        </w:rPr>
+      </w:pPr>
+      <w:r>
+        <w:rPr>
+          <w:noProof/>
+        </w:rPr>
+        <w:drawing>
+          <wp:inline distT="0" distB="0" distL="0" distR="0" wp14:anchorId="051F4907" wp14:editId="21AC0863">
+            <wp:extent cx="4659464" cy="3494878"/>
+            <wp:effectExtent l="0" t="0" r="8255" b="0"/>
+            <wp:docPr id="1032607987" name="Picture 1" descr="A chart with different colored squares&#10;&#10;AI-generated content may be incorrect."/>
+            <wp:cNvGraphicFramePr>
+              <a:graphicFrameLocks xmlns:a="http://schemas.openxmlformats.org/drawingml/2006/main" noChangeAspect="1"/>
+            </wp:cNvGraphicFramePr>
+            <a:graphic xmlns:a="http://schemas.openxmlformats.org/drawingml/2006/main">
+              <a:graphicData uri="http://schemas.openxmlformats.org/drawingml/2006/picture">
+                <pic:pic xmlns:pic="http://schemas.openxmlformats.org/drawingml/2006/picture">
+                  <pic:nvPicPr>
+                    <pic:cNvPr id="1032607987" name="Picture 1" descr="A chart with different colored squares&#10;&#10;AI-generated content may be incorrect."/>
+                    <pic:cNvPicPr>
+                      <a:picLocks noChangeAspect="1" noChangeArrowheads="1"/>
+                    </pic:cNvPicPr>
+                  </pic:nvPicPr>
+                  <pic:blipFill>
+                    <a:blip r:embed="rId11" cstate="print">
+                      <a:extLst>
+                        <a:ext uri="{28A0092B-C50C-407E-A947-70E740481C1C}">
+                          <a14:useLocalDpi xmlns:a14="http://schemas.microsoft.com/office/drawing/2010/main" val="0"/>
+                        </a:ext>
+                      </a:extLst>
+                    </a:blip>
+                    <a:srcRect/>
+                    <a:stretch>
+                      <a:fillRect/>
+                    </a:stretch>
+                  </pic:blipFill>
+                  <pic:spPr bwMode="auto">
+                    <a:xfrm>
+                      <a:off x="0" y="0"/>
+                      <a:ext cx="4670145" cy="3502889"/>
+                    </a:xfrm>
+                    <a:prstGeom prst="rect">
+                      <a:avLst/>
+                    </a:prstGeom>
+                    <a:noFill/>
+                    <a:ln>
+                      <a:noFill/>
+                    </a:ln>
+                  </pic:spPr>
+                </pic:pic>
+              </a:graphicData>
+            </a:graphic>
+          </wp:inline>
+        </w:drawing>
+      </w:r>
+    </w:p>
+    <w:p>
+      <w:pPr>
+        <w:rPr>
+          <w:rFonts w:ascii="Times New Roman" w:hAnsi="Times New Roman" w:cs="Times New Roman"/>
+          <w:i/>
+          <w:iCs/>
+        </w:rPr>
+      </w:pPr>
+      <w:r>
+        <w:rPr>
+          <w:rFonts w:ascii="Times New Roman" w:hAnsi="Times New Roman" w:cs="Times New Roman"/>
+          <w:i/>
+          <w:iCs/>
+        </w:rPr>
+        <w:t xml:space="preserve">Figure </w:t>
+      </w:r>
+      <w:r>
+        <w:rPr>
+          <w:rFonts w:ascii="Times New Roman" w:hAnsi="Times New Roman" w:cs="Times New Roman"/>
+          <w:i/>
+          <w:iCs/>
+        </w:rPr>
+        <w:t>6</w:t>
+      </w:r>
+      <w:r>
+        <w:rPr>
+          <w:rFonts w:ascii="Times New Roman" w:hAnsi="Times New Roman" w:cs="Times New Roman"/>
+          <w:i/>
+          <w:iCs/>
+        </w:rPr>
+        <w:t>: Signaling role heatmap (outgoing patterns)</w:t>
       </w:r>
     </w:p>
     <w:p>
@@ -887,7 +1059,7 @@
           <w:rFonts w:ascii="Times New Roman" w:hAnsi="Times New Roman" w:cs="Times New Roman"/>
         </w:rPr>
         <w:pict w14:anchorId="68A64BF3">
-          <v:rect id="_x0000_i1088" style="width:0;height:1.5pt" o:hralign="center" o:hrstd="t" o:hr="t" fillcolor="#a0a0a0" stroked="f"/>
+          <v:rect id="_x0000_i1028" style="width:0;height:1.5pt" o:hralign="center" o:hrstd="t" o:hr="t" fillcolor="#a0a0a0" stroked="f"/>
         </w:pict>
       </w:r>
     </w:p>
@@ -1478,7 +1650,6 @@
               <w:rPr>
                 <w:rFonts w:ascii="Times New Roman" w:hAnsi="Times New Roman" w:cs="Times New Roman"/>
               </w:rPr>
-              <w:lastRenderedPageBreak/>
               <w:t>8</w:t>
             </w:r>
           </w:p>
@@ -1666,7 +1837,7 @@
           <w:rFonts w:ascii="Times New Roman" w:hAnsi="Times New Roman" w:cs="Times New Roman"/>
         </w:rPr>
         <w:pict w14:anchorId="4EBC909A">
-          <v:rect id="_x0000_i1089" style="width:0;height:1.5pt" o:hralign="center" o:hrstd="t" o:hr="t" fillcolor="#a0a0a0" stroked="f"/>
+          <v:rect id="_x0000_i1029" style="width:0;height:1.5pt" o:hralign="center" o:hrstd="t" o:hr="t" fillcolor="#a0a0a0" stroked="f"/>
         </w:pict>
       </w:r>
     </w:p>
@@ -1830,7 +2001,7 @@
           <w:rFonts w:ascii="Times New Roman" w:hAnsi="Times New Roman" w:cs="Times New Roman"/>
         </w:rPr>
         <w:pict w14:anchorId="3304504B">
-          <v:rect id="_x0000_i1090" style="width:0;height:1.5pt" o:hralign="center" o:hrstd="t" o:hr="t" fillcolor="#a0a0a0" stroked="f"/>
+          <v:rect id="_x0000_i1030" style="width:0;height:1.5pt" o:hralign="center" o:hrstd="t" o:hr="t" fillcolor="#a0a0a0" stroked="f"/>
         </w:pict>
       </w:r>
     </w:p>
@@ -1848,6 +2019,7 @@
           <w:b/>
           <w:bCs/>
         </w:rPr>
+        <w:lastRenderedPageBreak/>
         <w:t>Conclusion</w:t>
       </w:r>
     </w:p>
@@ -1861,21 +2033,7 @@
         <w:rPr>
           <w:rFonts w:ascii="Times New Roman" w:hAnsi="Times New Roman" w:cs="Times New Roman"/>
         </w:rPr>
-        <w:t xml:space="preserve">Using Seurat and </w:t>
-      </w:r>
-      <w:proofErr w:type="spellStart"/>
-      <w:r>
-        <w:rPr>
-          <w:rFonts w:ascii="Times New Roman" w:hAnsi="Times New Roman" w:cs="Times New Roman"/>
-        </w:rPr>
-        <w:t>CellChat</w:t>
-      </w:r>
-      <w:proofErr w:type="spellEnd"/>
-      <w:r>
-        <w:rPr>
-          <w:rFonts w:ascii="Times New Roman" w:hAnsi="Times New Roman" w:cs="Times New Roman"/>
-        </w:rPr>
-        <w:t>, we inferred meaningful cell-cell communication networks among clusters in spatial transcriptomic data. Dominant signaling pathways such as COLLAGEN and LAMININ drove inter-cluster interactions. Functional roles such as senders, receivers, and mediators were identified, offering biological insight into tissue-level coordination and microenvironmental interactions.</w:t>
+        <w:t>Using Seurat and CellChat, we inferred meaningful cell-cell communication networks among clusters in spatial transcriptomic data. Dominant signaling pathways such as COLLAGEN and LAMININ drove inter-cluster interactions. Functional roles such as senders, receivers, and mediators were identified, offering biological insight into tissue-level coordination and microenvironmental interactions.</w:t>
       </w:r>
     </w:p>
     <w:p>
@@ -3115,6 +3273,7 @@
   <w:style w:type="character" w:default="1" w:styleId="DefaultParagraphFont">
     <w:name w:val="Default Paragraph Font"/>
     <w:uiPriority w:val="1"/>
+    <w:semiHidden/>
     <w:unhideWhenUsed/>
   </w:style>
   <w:style w:type="table" w:default="1" w:styleId="TableNormal">
